--- a/modules/m2_data/M2_Data_Workshop.docx
+++ b/modules/m2_data/M2_Data_Workshop.docx
@@ -916,24 +916,52 @@
     </w:p>
     <w:p>
       <w:pPr>
-        <w:ind w:firstLine="720"/>
-        <w:rPr>
-          <w:i/>
-        </w:rPr>
-      </w:pPr>
-      <w:r>
-        <w:rPr>
-          <w:i/>
-        </w:rPr>
-        <w:t xml:space="preserve">Live </w:t>
+        <w:rPr>
+          <w:i/>
+        </w:rPr>
+      </w:pPr>
+      <w:r>
+        <w:rPr>
+          <w:i/>
+        </w:rPr>
+        <w:tab/>
+      </w:r>
+      <w:r>
+        <w:rPr>
+          <w:i/>
+        </w:rPr>
+        <w:tab/>
+      </w:r>
+      <w:hyperlink r:id="rId16" w:history="1">
+        <w:r>
+          <w:rPr>
+            <w:rStyle w:val="Hyperlink"/>
+            <w:i/>
+          </w:rPr>
+          <w:t>http://hadoop.apache.org</w:t>
+        </w:r>
+      </w:hyperlink>
+      <w:r>
+        <w:rPr>
+          <w:i/>
+        </w:rPr>
+        <w:t xml:space="preserve"> </w:t>
       </w:r>
       <w:bookmarkStart w:id="0" w:name="_GoBack"/>
       <w:bookmarkEnd w:id="0"/>
-      <w:r>
-        <w:rPr>
-          <w:i/>
-        </w:rPr>
-        <w:t xml:space="preserve">Demo: </w:t>
+    </w:p>
+    <w:p>
+      <w:pPr>
+        <w:ind w:firstLine="720"/>
+        <w:rPr>
+          <w:i/>
+        </w:rPr>
+      </w:pPr>
+      <w:r>
+        <w:rPr>
+          <w:i/>
+        </w:rPr>
+        <w:t xml:space="preserve">Live Demo: </w:t>
       </w:r>
     </w:p>
     <w:p>
@@ -1040,7 +1068,7 @@
       <w:pPr>
         <w:ind w:firstLine="720"/>
       </w:pPr>
-      <w:hyperlink r:id="rId16" w:history="1">
+      <w:hyperlink r:id="rId17" w:history="1">
         <w:r>
           <w:rPr>
             <w:rStyle w:val="Hyperlink"/>
@@ -1053,7 +1081,7 @@
       <w:pPr>
         <w:ind w:firstLine="720"/>
       </w:pPr>
-      <w:hyperlink r:id="rId17" w:history="1">
+      <w:hyperlink r:id="rId18" w:history="1">
         <w:r>
           <w:rPr>
             <w:rStyle w:val="Hyperlink"/>
@@ -1067,7 +1095,7 @@
       <w:r>
         <w:t xml:space="preserve">Tutorial (watch after class): </w:t>
       </w:r>
-      <w:hyperlink r:id="rId18" w:history="1">
+      <w:hyperlink r:id="rId19" w:history="1">
         <w:r>
           <w:rPr>
             <w:rStyle w:val="Hyperlink"/>
@@ -1125,7 +1153,7 @@
         </w:rPr>
         <w:t xml:space="preserve">Watch: </w:t>
       </w:r>
-      <w:hyperlink r:id="rId19" w:history="1">
+      <w:hyperlink r:id="rId20" w:history="1">
         <w:r>
           <w:rPr>
             <w:rStyle w:val="Hyperlink"/>
@@ -1153,7 +1181,7 @@
         </w:rPr>
         <w:t xml:space="preserve"> </w:t>
       </w:r>
-      <w:hyperlink r:id="rId20" w:history="1">
+      <w:hyperlink r:id="rId21" w:history="1">
         <w:r>
           <w:rPr>
             <w:rStyle w:val="Hyperlink"/>
